--- a/client/docs/PROJ4.docx
+++ b/client/docs/PROJ4.docx
@@ -383,7 +383,10 @@
         <w:t>• Users can either register as a user account or a location account</w:t>
       </w:r>
       <w:r>
-        <w:t xml:space="preserve"> – Implemented and functional in UX2 but not yet functional in PROJ3</w:t>
+        <w:t xml:space="preserve"> – </w:t>
+      </w:r>
+      <w:r>
+        <w:t>Implemented and fully functional</w:t>
       </w:r>
     </w:p>
     <w:p>
@@ -391,7 +394,10 @@
         <w:t>• Only registered users accounts can start a collaboration</w:t>
       </w:r>
       <w:r>
-        <w:t xml:space="preserve"> – Implemented and functional in UX2 but not yet functional in PROJ3</w:t>
+        <w:t xml:space="preserve"> – </w:t>
+      </w:r>
+      <w:r>
+        <w:t>Implemented and fully functional</w:t>
       </w:r>
     </w:p>
     <w:p>
@@ -399,7 +405,13 @@
         <w:t>• Registered location accounts cannot start collaborations</w:t>
       </w:r>
       <w:r>
-        <w:t xml:space="preserve"> – Implemented and functional in UX2 but not yet functional in PROJ3</w:t>
+        <w:t xml:space="preserve"> – </w:t>
+      </w:r>
+      <w:r>
+        <w:t>Implemented and fully functional</w:t>
+      </w:r>
+      <w:r>
+        <w:t xml:space="preserve"> </w:t>
       </w:r>
     </w:p>
     <w:p>
@@ -1215,16 +1227,140 @@
         <w:pStyle w:val="ListParagraph"/>
       </w:pPr>
       <w:r>
-        <w:t xml:space="preserve">Updates are made  with IDs that are dynamically rendered to avoid this issue. </w:t>
-      </w:r>
-    </w:p>
-    <w:p>
-      <w:pPr>
-        <w:rPr>
-          <w:b/>
-          <w:bCs/>
-        </w:rPr>
-      </w:pPr>
+        <w:t xml:space="preserve">Updates are </w:t>
+      </w:r>
+      <w:r>
+        <w:t>made with</w:t>
+      </w:r>
+      <w:r>
+        <w:t xml:space="preserve"> IDs that are dynamically rendered to avoid</w:t>
+      </w:r>
+      <w:r>
+        <w:t xml:space="preserve"> updating or deleting on IDs that don’t exist </w:t>
+      </w:r>
+    </w:p>
+    <w:p>
+      <w:pPr>
+        <w:pStyle w:val="ListParagraph"/>
+        <w:rPr>
+          <w:b/>
+          <w:bCs/>
+        </w:rPr>
+      </w:pPr>
+    </w:p>
+    <w:p>
+      <w:pPr>
+        <w:pStyle w:val="ListParagraph"/>
+      </w:pPr>
+      <w:r>
+        <w:t xml:space="preserve">Submitting empty fields – handled by form validation </w:t>
+      </w:r>
+    </w:p>
+    <w:p>
+      <w:pPr>
+        <w:pStyle w:val="ListParagraph"/>
+      </w:pPr>
+      <w:r>
+        <w:drawing>
+          <wp:inline distT="0" distB="0" distL="0" distR="0" wp14:anchorId="54543F9D" wp14:editId="502FE815">
+            <wp:extent cx="5727700" cy="673100"/>
+            <wp:effectExtent l="0" t="0" r="0" b="0"/>
+            <wp:docPr id="10" name="Picture 10"/>
+            <wp:cNvGraphicFramePr>
+              <a:graphicFrameLocks xmlns:a="http://schemas.openxmlformats.org/drawingml/2006/main" noChangeAspect="1"/>
+            </wp:cNvGraphicFramePr>
+            <a:graphic xmlns:a="http://schemas.openxmlformats.org/drawingml/2006/main">
+              <a:graphicData uri="http://schemas.openxmlformats.org/drawingml/2006/picture">
+                <pic:pic xmlns:pic="http://schemas.openxmlformats.org/drawingml/2006/picture">
+                  <pic:nvPicPr>
+                    <pic:cNvPr id="1" name=""/>
+                    <pic:cNvPicPr/>
+                  </pic:nvPicPr>
+                  <pic:blipFill>
+                    <a:blip r:embed="rId18"/>
+                    <a:stretch>
+                      <a:fillRect/>
+                    </a:stretch>
+                  </pic:blipFill>
+                  <pic:spPr>
+                    <a:xfrm>
+                      <a:off x="0" y="0"/>
+                      <a:ext cx="5727700" cy="673100"/>
+                    </a:xfrm>
+                    <a:prstGeom prst="rect">
+                      <a:avLst/>
+                    </a:prstGeom>
+                  </pic:spPr>
+                </pic:pic>
+              </a:graphicData>
+            </a:graphic>
+          </wp:inline>
+        </w:drawing>
+      </w:r>
+    </w:p>
+    <w:p>
+      <w:pPr>
+        <w:pStyle w:val="ListParagraph"/>
+      </w:pPr>
+    </w:p>
+    <w:p>
+      <w:pPr>
+        <w:pStyle w:val="ListParagraph"/>
+      </w:pPr>
+      <w:r>
+        <w:lastRenderedPageBreak/>
+        <w:t xml:space="preserve">Fields that only accept letters or digits - </w:t>
+      </w:r>
+      <w:r>
+        <w:t>handled by form validation</w:t>
+      </w:r>
+    </w:p>
+    <w:p>
+      <w:pPr>
+        <w:pStyle w:val="ListParagraph"/>
+      </w:pPr>
+    </w:p>
+    <w:p>
+      <w:pPr>
+        <w:pStyle w:val="ListParagraph"/>
+      </w:pPr>
+      <w:r>
+        <w:drawing>
+          <wp:inline distT="0" distB="0" distL="0" distR="0" wp14:anchorId="09D46F93" wp14:editId="3EE0B5A4">
+            <wp:extent cx="5727700" cy="2031365"/>
+            <wp:effectExtent l="0" t="0" r="0" b="635"/>
+            <wp:docPr id="12" name="Picture 12" descr="Graphical user interface, text, application&#10;&#10;Description automatically generated"/>
+            <wp:cNvGraphicFramePr>
+              <a:graphicFrameLocks xmlns:a="http://schemas.openxmlformats.org/drawingml/2006/main" noChangeAspect="1"/>
+            </wp:cNvGraphicFramePr>
+            <a:graphic xmlns:a="http://schemas.openxmlformats.org/drawingml/2006/main">
+              <a:graphicData uri="http://schemas.openxmlformats.org/drawingml/2006/picture">
+                <pic:pic xmlns:pic="http://schemas.openxmlformats.org/drawingml/2006/picture">
+                  <pic:nvPicPr>
+                    <pic:cNvPr id="12" name="Picture 12" descr="Graphical user interface, text, application&#10;&#10;Description automatically generated"/>
+                    <pic:cNvPicPr/>
+                  </pic:nvPicPr>
+                  <pic:blipFill>
+                    <a:blip r:embed="rId19"/>
+                    <a:stretch>
+                      <a:fillRect/>
+                    </a:stretch>
+                  </pic:blipFill>
+                  <pic:spPr>
+                    <a:xfrm>
+                      <a:off x="0" y="0"/>
+                      <a:ext cx="5727700" cy="2031365"/>
+                    </a:xfrm>
+                    <a:prstGeom prst="rect">
+                      <a:avLst/>
+                    </a:prstGeom>
+                  </pic:spPr>
+                </pic:pic>
+              </a:graphicData>
+            </a:graphic>
+          </wp:inline>
+        </w:drawing>
+      </w:r>
     </w:p>
     <w:sectPr>
       <w:pgSz w:w="11900" w:h="16840"/>

--- a/client/docs/PROJ4.docx
+++ b/client/docs/PROJ4.docx
@@ -116,7 +116,25 @@
             <w:bCs/>
             <w:sz w:val="22"/>
           </w:rPr>
-          <w:t>https://rachelpac.com/build/</w:t>
+          <w:t>https://</w:t>
+        </w:r>
+        <w:r>
+          <w:rPr>
+            <w:rStyle w:val="Hyperlink"/>
+            <w:rFonts w:ascii="Calibri" w:eastAsia="Calibri" w:hAnsi="Calibri" w:cs="Calibri"/>
+            <w:bCs/>
+            <w:sz w:val="22"/>
+          </w:rPr>
+          <w:t>rachelpacdevelopment</w:t>
+        </w:r>
+        <w:r>
+          <w:rPr>
+            <w:rStyle w:val="Hyperlink"/>
+            <w:rFonts w:ascii="Calibri" w:eastAsia="Calibri" w:hAnsi="Calibri" w:cs="Calibri"/>
+            <w:bCs/>
+            <w:sz w:val="22"/>
+          </w:rPr>
+          <w:t>.com/build/</w:t>
         </w:r>
       </w:hyperlink>
     </w:p>
@@ -140,7 +158,25 @@
             <w:bCs/>
             <w:sz w:val="22"/>
           </w:rPr>
-          <w:t>https://rachelpac.com/</w:t>
+          <w:t>https://</w:t>
+        </w:r>
+        <w:r>
+          <w:rPr>
+            <w:rStyle w:val="Hyperlink"/>
+            <w:rFonts w:ascii="Calibri" w:eastAsia="Calibri" w:hAnsi="Calibri" w:cs="Calibri"/>
+            <w:bCs/>
+            <w:sz w:val="22"/>
+          </w:rPr>
+          <w:t>rachelpacdevelopment</w:t>
+        </w:r>
+        <w:r>
+          <w:rPr>
+            <w:rStyle w:val="Hyperlink"/>
+            <w:rFonts w:ascii="Calibri" w:eastAsia="Calibri" w:hAnsi="Calibri" w:cs="Calibri"/>
+            <w:bCs/>
+            <w:sz w:val="22"/>
+          </w:rPr>
+          <w:t>.com/</w:t>
         </w:r>
       </w:hyperlink>
       <w:r>
@@ -196,6 +232,7 @@
     <w:p>
       <w:pPr>
         <w:rPr>
+          <w:rStyle w:val="Hyperlink"/>
           <w:rFonts w:ascii="Calibri" w:eastAsia="Calibri" w:hAnsi="Calibri" w:cs="Calibri"/>
           <w:sz w:val="22"/>
         </w:rPr>
@@ -228,6 +265,14 @@
         </w:rPr>
         <w:t xml:space="preserve"> can be found on the Git repository located at </w:t>
       </w:r>
+    </w:p>
+    <w:p>
+      <w:pPr>
+        <w:rPr>
+          <w:rFonts w:ascii="Calibri" w:eastAsia="Calibri" w:hAnsi="Calibri" w:cs="Calibri"/>
+          <w:sz w:val="22"/>
+        </w:rPr>
+      </w:pPr>
       <w:hyperlink r:id="rId7" w:history="1">
         <w:r>
           <w:rPr>
@@ -1227,16 +1272,7 @@
         <w:pStyle w:val="ListParagraph"/>
       </w:pPr>
       <w:r>
-        <w:t xml:space="preserve">Updates are </w:t>
-      </w:r>
-      <w:r>
-        <w:t>made with</w:t>
-      </w:r>
-      <w:r>
-        <w:t xml:space="preserve"> IDs that are dynamically rendered to avoid</w:t>
-      </w:r>
-      <w:r>
-        <w:t xml:space="preserve"> updating or deleting on IDs that don’t exist </w:t>
+        <w:t xml:space="preserve">Updates are made with IDs that are dynamically rendered to avoid updating or deleting on IDs that don’t exist </w:t>
       </w:r>
     </w:p>
     <w:p>
@@ -1261,6 +1297,9 @@
         <w:pStyle w:val="ListParagraph"/>
       </w:pPr>
       <w:r>
+        <w:rPr>
+          <w:noProof/>
+        </w:rPr>
         <w:drawing>
           <wp:inline distT="0" distB="0" distL="0" distR="0" wp14:anchorId="54543F9D" wp14:editId="502FE815">
             <wp:extent cx="5727700" cy="673100"/>
@@ -1309,22 +1348,22 @@
       </w:pPr>
       <w:r>
         <w:lastRenderedPageBreak/>
-        <w:t xml:space="preserve">Fields that only accept letters or digits - </w:t>
-      </w:r>
-      <w:r>
-        <w:t>handled by form validation</w:t>
-      </w:r>
-    </w:p>
-    <w:p>
-      <w:pPr>
-        <w:pStyle w:val="ListParagraph"/>
-      </w:pPr>
-    </w:p>
-    <w:p>
-      <w:pPr>
-        <w:pStyle w:val="ListParagraph"/>
-      </w:pPr>
-      <w:r>
+        <w:t>Fields that only accept letters or digits - handled by form validation</w:t>
+      </w:r>
+    </w:p>
+    <w:p>
+      <w:pPr>
+        <w:pStyle w:val="ListParagraph"/>
+      </w:pPr>
+    </w:p>
+    <w:p>
+      <w:pPr>
+        <w:pStyle w:val="ListParagraph"/>
+      </w:pPr>
+      <w:r>
+        <w:rPr>
+          <w:noProof/>
+        </w:rPr>
         <w:drawing>
           <wp:inline distT="0" distB="0" distL="0" distR="0" wp14:anchorId="09D46F93" wp14:editId="3EE0B5A4">
             <wp:extent cx="5727700" cy="2031365"/>
@@ -1913,6 +1952,18 @@
       <w:u w:val="single"/>
     </w:rPr>
   </w:style>
+  <w:style w:type="character" w:styleId="UnresolvedMention">
+    <w:name w:val="Unresolved Mention"/>
+    <w:basedOn w:val="DefaultParagraphFont"/>
+    <w:uiPriority w:val="99"/>
+    <w:semiHidden/>
+    <w:unhideWhenUsed/>
+    <w:rsid w:val="006D786B"/>
+    <w:rPr>
+      <w:color w:val="605E5C"/>
+      <w:shd w:val="clear" w:color="auto" w:fill="E1DFDD"/>
+    </w:rPr>
+  </w:style>
 </w:styles>
 </file>
 
